--- a/Relazione.docx
+++ b/Relazione.docx
@@ -12,7 +12,7 @@
           <w:lang w:eastAsia="it-IT"/>
         </w:rPr>
         <w:drawing>
-          <wp:inline distT="0" distB="0" distL="0" distR="0" wp14:anchorId="41E1850F" wp14:editId="03BA69C5">
+          <wp:inline distT="0" distB="0" distL="0" distR="0" wp14:anchorId="5FF29687" wp14:editId="7885AE01">
             <wp:extent cx="5049482" cy="3434391"/>
             <wp:effectExtent l="0" t="0" r="0" b="0"/>
             <wp:docPr id="3" name="Immagine 3"/>
@@ -164,6 +164,8 @@
         </w:rPr>
         <w:br w:type="page"/>
       </w:r>
+      <w:bookmarkStart w:id="0" w:name="_GoBack"/>
+      <w:bookmarkEnd w:id="0"/>
     </w:p>
     <w:p>
       <w:pPr>
@@ -179,16 +181,46 @@
     </w:p>
     <w:p>
       <w:r>
-        <w:t>Il progetto si basa su software di simulazione di gestione bancaria.</w:t>
+        <w:t>Il progetto si basa su software di simulazione di gestione bancar</w:t>
+      </w:r>
+      <w:r>
+        <w:t>ia.</w:t>
       </w:r>
       <w:r>
         <w:br/>
-        <w:t>Il software è accessibile da tre diversi tipi di utenti: admin (direttore), impiegato e cliente.</w:t>
+        <w:t xml:space="preserve">Il software è pensato per essere utilizzato sia online dal cliente, sia </w:t>
+      </w:r>
+      <w:r>
+        <w:t xml:space="preserve">come gestionale in </w:t>
+      </w:r>
+      <w:r>
+        <w:t>una sede fisica da impiegati e direttori per</w:t>
+      </w:r>
+      <w:r>
+        <w:t xml:space="preserve"> amministrazione.</w:t>
       </w:r>
     </w:p>
     <w:p>
       <w:r>
-        <w:t>La banca è organizzata in filiali, ognuna delle quali ha un direttore.</w:t>
+        <w:t xml:space="preserve">La </w:t>
+      </w:r>
+      <w:r>
+        <w:t xml:space="preserve">rete </w:t>
+      </w:r>
+      <w:r>
+        <w:t>banca</w:t>
+      </w:r>
+      <w:r>
+        <w:t>ria</w:t>
+      </w:r>
+      <w:r>
+        <w:t xml:space="preserve"> è organizzata in filiali, ognuna delle quali ha</w:t>
+      </w:r>
+      <w:r>
+        <w:t xml:space="preserve"> a capo</w:t>
+      </w:r>
+      <w:r>
+        <w:t xml:space="preserve"> un direttore.</w:t>
       </w:r>
       <w:r>
         <w:br/>
@@ -249,15 +281,7 @@
       </w:r>
       <w:r>
         <w:br/>
-      </w:r>
-      <w:r>
-        <w:t>E</w:t>
-      </w:r>
-      <w:r>
-        <w:t>siste</w:t>
-      </w:r>
-      <w:r>
-        <w:t xml:space="preserve"> un solo </w:t>
+        <w:t xml:space="preserve">Esiste un solo </w:t>
       </w:r>
       <w:proofErr w:type="spellStart"/>
       <w:r>
@@ -265,7 +289,13 @@
       </w:r>
       <w:proofErr w:type="spellEnd"/>
       <w:r>
-        <w:t>, perché generalmente un esiste un solo database con la quale interagire</w:t>
+        <w:t xml:space="preserve">, perché generalmente esiste un solo database </w:t>
+      </w:r>
+      <w:r>
+        <w:t xml:space="preserve">centralizzato </w:t>
+      </w:r>
+      <w:r>
+        <w:t>con la quale interagire</w:t>
       </w:r>
     </w:p>
     <w:p>
@@ -284,6 +314,13 @@
         </w:rPr>
         <w:t>WCFServer</w:t>
       </w:r>
+      <w:r>
+        <w:rPr>
+          <w:b/>
+          <w:bCs/>
+        </w:rPr>
+        <w:t>Manager</w:t>
+      </w:r>
       <w:proofErr w:type="spellEnd"/>
       <w:r>
         <w:br/>
@@ -295,23 +332,59 @@
       </w:r>
       <w:proofErr w:type="spellEnd"/>
       <w:r>
-        <w:t xml:space="preserve"> e i client che richiedono i dati dal DB. Il server riceve una richiesta dal client, la rilancia al </w:t>
+        <w:t xml:space="preserve"> e i client che richiedono i dati dal </w:t>
+      </w:r>
+      <w:r>
+        <w:t>database</w:t>
+      </w:r>
+      <w:r>
+        <w:t xml:space="preserve">. Il server riceve una richiesta dal client, la rilancia al </w:t>
       </w:r>
       <w:proofErr w:type="spellStart"/>
       <w:r>
-        <w:t>db</w:t>
+        <w:t>ServerDB</w:t>
       </w:r>
       <w:proofErr w:type="spellEnd"/>
       <w:r>
-        <w:t xml:space="preserve"> il quale interroga il </w:t>
+        <w:t xml:space="preserve"> e quest’ultimo i</w:t>
+      </w:r>
+      <w:r>
+        <w:t>nterroga il d</w:t>
+      </w:r>
+      <w:r>
+        <w:t>ata</w:t>
+      </w:r>
+      <w:r>
+        <w:t>b</w:t>
+      </w:r>
+      <w:r>
+        <w:t>ase</w:t>
+      </w:r>
+      <w:r>
+        <w:t>. Una volta che il server riceve la risposta</w:t>
+      </w:r>
+      <w:r>
+        <w:t xml:space="preserve"> </w:t>
+      </w:r>
+      <w:r>
+        <w:t xml:space="preserve">dal </w:t>
       </w:r>
       <w:proofErr w:type="spellStart"/>
       <w:r>
-        <w:t>db</w:t>
+        <w:t>ServerDB</w:t>
       </w:r>
       <w:proofErr w:type="spellEnd"/>
       <w:r>
-        <w:t xml:space="preserve">. Una volta che il server riceve la risposta della query dal </w:t>
+        <w:t xml:space="preserve">, la estende al Client, il quale tramite il proprio applicativo </w:t>
+      </w:r>
+      <w:r>
+        <w:t>visualizzerà la risposta in un formato leggibile.</w:t>
+      </w:r>
+      <w:r>
+        <w:br/>
+      </w:r>
+      <w:r>
+        <w:t xml:space="preserve">Contrariamente al </w:t>
       </w:r>
       <w:proofErr w:type="spellStart"/>
       <w:r>
@@ -319,16 +392,10 @@
       </w:r>
       <w:proofErr w:type="spellEnd"/>
       <w:r>
-        <w:t xml:space="preserve">, la estende al Client, il quale tramite il proprio applicativo </w:t>
-      </w:r>
-      <w:r>
-        <w:t>visualizzerà la risposta in un formato leggibile.</w:t>
-      </w:r>
-      <w:r>
-        <w:br/>
-      </w:r>
-      <w:r>
-        <w:t xml:space="preserve">Il </w:t>
+        <w:t>, i</w:t>
+      </w:r>
+      <w:r>
+        <w:t xml:space="preserve">l </w:t>
       </w:r>
       <w:proofErr w:type="spellStart"/>
       <w:r>
@@ -336,7 +403,28 @@
       </w:r>
       <w:proofErr w:type="spellEnd"/>
       <w:r>
-        <w:t xml:space="preserve"> invece è moltiplicabile, ovvero possono essercene diversi sparsi per la rete bancaria. L’utilità di avere più server è quella di ottimizzare il traffico dai vari client e il </w:t>
+        <w:t xml:space="preserve"> </w:t>
+      </w:r>
+      <w:r>
+        <w:t>può avere più entità</w:t>
+      </w:r>
+      <w:r>
+        <w:t>, ovvero possono essercene diversi sparsi per la rete bancaria. L’utilità di avere più server è quella di ottimizzare il traffico</w:t>
+      </w:r>
+      <w:r>
+        <w:t xml:space="preserve"> dati</w:t>
+      </w:r>
+      <w:r>
+        <w:t xml:space="preserve"> dai vari client </w:t>
+      </w:r>
+      <w:r>
+        <w:t>a</w:t>
+      </w:r>
+      <w:r>
+        <w:t>l</w:t>
+      </w:r>
+      <w:r>
+        <w:t xml:space="preserve"> </w:t>
       </w:r>
       <w:proofErr w:type="spellStart"/>
       <w:r>
@@ -367,7 +455,6 @@
           <w:numId w:val="22"/>
         </w:numPr>
       </w:pPr>
-      <w:proofErr w:type="spellStart"/>
       <w:r>
         <w:rPr>
           <w:b/>
@@ -375,7 +462,6 @@
         </w:rPr>
         <w:t>WCFClient</w:t>
       </w:r>
-      <w:proofErr w:type="spellEnd"/>
       <w:r>
         <w:t>: u</w:t>
       </w:r>
@@ -384,8 +470,6 @@
       </w:r>
       <w:r>
         <w:br/>
-      </w:r>
-      <w:r>
         <w:t xml:space="preserve">I client possono essere tanti e ogni singolo client può essere collegato a uno e un solo Server </w:t>
       </w:r>
       <w:r>
@@ -404,7 +488,7 @@
           <w:noProof/>
         </w:rPr>
         <w:drawing>
-          <wp:inline distT="0" distB="0" distL="0" distR="0">
+          <wp:inline distT="0" distB="0" distL="0" distR="0" wp14:anchorId="3B714AF5" wp14:editId="045576BE">
             <wp:extent cx="4144829" cy="2305456"/>
             <wp:effectExtent l="0" t="0" r="8255" b="0"/>
             <wp:docPr id="1" name="Immagine 1" descr="Immagine che contiene computer&#10;&#10;Descrizione generata automaticamente"/>
@@ -442,43 +526,181 @@
     </w:p>
     <w:p>
       <w:pPr>
-        <w:pStyle w:val="Titolo2"/>
+        <w:pStyle w:val="Titolo1"/>
       </w:pPr>
       <w:r>
         <w:lastRenderedPageBreak/>
-        <w:t>DIrettore</w:t>
-      </w:r>
-      <w:bookmarkStart w:id="0" w:name="_GoBack"/>
-      <w:bookmarkEnd w:id="0"/>
+        <w:t>UTENZA</w:t>
+      </w:r>
     </w:p>
     <w:p>
       <w:r>
-        <w:t>Il direttore o admin è l’utente con più privilegi. Un direttore è in grado di accedere a tutte le funzionalità di un impiegato (registrazione clienti, lista movimenti …) ed è in grado di accedere alle impostazioni della filiale della quale è gestore.</w:t>
+        <w:t>Il software è accessibile da tre diversi tipi di utenti: admin (direttore), impiegato e cliente</w:t>
+      </w:r>
+      <w:r>
+        <w:t>. Ogni tipo di utente è in grado di modificare il proprio profilo tramite funzioni rese disponibili dall’applicativo WCFClient; inoltre direttori e impiegati, possono non solo accedere alla modifica del proprio profilo personale, ma anche dei clienti.</w:t>
       </w:r>
     </w:p>
     <w:p>
       <w:pPr>
         <w:pStyle w:val="Titolo2"/>
-      </w:pPr>
-      <w:r>
-        <w:t>impiegato</w:t>
+        <w:rPr>
+          <w:b/>
+          <w:bCs/>
+        </w:rPr>
+      </w:pPr>
+      <w:r>
+        <w:rPr>
+          <w:b/>
+          <w:bCs/>
+        </w:rPr>
+        <w:t>DIrettore</w:t>
       </w:r>
     </w:p>
     <w:p>
       <w:r>
-        <w:t>L’impiegato è l’utente di livello intermedio. È in grado di registrare un cliente e aprire un conto corrente per lo stesso. Può visualizzare la lista dei movimenti di un conto corrente di un cliente.</w:t>
+        <w:t>Il direttore o admin è l’utente con più privilegi. Un direttore è in grado di accedere a tutte le funzionalità di un impiegato (registrazione clienti, lista movimenti …) ed è in grado di accedere alle impostazioni della filiale della quale è gestore</w:t>
+      </w:r>
+      <w:r>
+        <w:t xml:space="preserve"> e modificarne i parametri</w:t>
       </w:r>
     </w:p>
     <w:p>
-      <w:r>
-        <w:t>CLIENTE</w:t>
+      <w:pPr>
+        <w:pStyle w:val="Titolo2"/>
+        <w:rPr>
+          <w:b/>
+          <w:bCs/>
+        </w:rPr>
+      </w:pPr>
+      <w:r>
+        <w:rPr>
+          <w:b/>
+          <w:bCs/>
+        </w:rPr>
+        <w:t>impiegato</w:t>
       </w:r>
     </w:p>
     <w:p>
       <w:r>
-        <w:t>Il cliente è l’utente più basso di livello, in grado di accedere ovviamente solo al proprio profilo. Può effettuare un bonifico, deposito e prelievo di denaro.</w:t>
+        <w:t>L’impiegato è l’utente di livello intermedio. È in grado di registrare un cliente e aprire un conto corrente per lo stesso</w:t>
+      </w:r>
+      <w:r>
+        <w:t xml:space="preserve">, </w:t>
+      </w:r>
+      <w:r>
+        <w:t>inoltre p</w:t>
+      </w:r>
+      <w:r>
+        <w:t>uò visualizzar</w:t>
+      </w:r>
+      <w:r>
+        <w:t>ne i movimenti</w:t>
+      </w:r>
+      <w:r>
+        <w:t>.</w:t>
+      </w:r>
+      <w:r>
+        <w:br/>
+        <w:t>A differenza del direttore l’impiegato non ha accesso alle funzionalità riguardanti la gestione dell</w:t>
+      </w:r>
+      <w:r>
+        <w:t>a</w:t>
+      </w:r>
+      <w:r>
+        <w:t xml:space="preserve"> filiale</w:t>
+      </w:r>
+      <w:r>
+        <w:t xml:space="preserve"> a cui appartiene</w:t>
+      </w:r>
+      <w:r>
+        <w:t xml:space="preserve">, </w:t>
+      </w:r>
+      <w:r>
+        <w:t>il che significa che non può modificarne i parametri.</w:t>
       </w:r>
     </w:p>
+    <w:p>
+      <w:pPr>
+        <w:rPr>
+          <w:b/>
+          <w:bCs/>
+        </w:rPr>
+      </w:pPr>
+      <w:r>
+        <w:rPr>
+          <w:b/>
+          <w:bCs/>
+        </w:rPr>
+        <w:t>CLIENTE</w:t>
+      </w:r>
+    </w:p>
+    <w:p>
+      <w:r>
+        <w:t>Il cliente è l’utente più basso di livello, in grado di accedere ovviamente solo al proprio profilo. Può effettuare</w:t>
+      </w:r>
+      <w:r>
+        <w:t xml:space="preserve"> bonifici verso conti regolarmente registrati all’interno del database bancario</w:t>
+      </w:r>
+      <w:r>
+        <w:t xml:space="preserve">, deposito </w:t>
+      </w:r>
+      <w:r>
+        <w:t>e</w:t>
+      </w:r>
+      <w:r>
+        <w:t xml:space="preserve"> prelievo di denaro</w:t>
+      </w:r>
+      <w:r>
+        <w:t>; può visualizzare saldo e lista movimenti dei vari conti correnti a lui intestati</w:t>
+      </w:r>
+      <w:r>
+        <w:br/>
+        <w:t>L’utente non può creare un account personalmente, ma occorre che un impiegato o un direttore lo facciano per lui.</w:t>
+      </w:r>
+    </w:p>
+    <w:p>
+      <w:pPr>
+        <w:rPr>
+          <w:b/>
+          <w:bCs/>
+        </w:rPr>
+      </w:pPr>
+      <w:r>
+        <w:rPr>
+          <w:b/>
+          <w:bCs/>
+        </w:rPr>
+        <w:t>CONTO CORRENTE</w:t>
+      </w:r>
+    </w:p>
+    <w:p>
+      <w:r>
+        <w:t>I conti correnti sono sempre associati a un cliente, quindi prima di poter generarne uno, occorre che l’intestatario sia regolarmente registrato all’interno del database.</w:t>
+      </w:r>
+      <w:r>
+        <w:br/>
+        <w:t xml:space="preserve">Ogni conto corrente ha associato ad esso anche un IBAN che permette di ricevere e/o effettuare bonifici senza </w:t>
+      </w:r>
+      <w:r>
+        <w:t>commissione</w:t>
+      </w:r>
+      <w:r>
+        <w:t>.</w:t>
+      </w:r>
+    </w:p>
+    <w:p>
+      <w:r>
+        <w:t>Alla creazione del conto corrente il saldo disponibile logicamente s</w:t>
+      </w:r>
+      <w:r>
+        <w:t>arà pari a zero, eventualmente ricaricabile tramite l’apposita funzione fornita dal WCFClient.</w:t>
+      </w:r>
+      <w:r>
+        <w:br/>
+      </w:r>
+    </w:p>
+    <w:p/>
     <w:p/>
     <w:p/>
     <w:p/>
@@ -1760,8 +1982,11 @@
     <w:lsdException w:name="Table 3D effects 3" w:semiHidden="1" w:unhideWhenUsed="1"/>
     <w:lsdException w:name="Table Contemporary" w:semiHidden="1" w:unhideWhenUsed="1"/>
     <w:lsdException w:name="Table Elegant" w:semiHidden="1" w:unhideWhenUsed="1"/>
+    <w:lsdException w:name="Table Professional" w:semiHidden="1" w:unhideWhenUsed="1"/>
     <w:lsdException w:name="Table Subtle 1" w:semiHidden="1" w:unhideWhenUsed="1"/>
     <w:lsdException w:name="Table Subtle 2" w:semiHidden="1" w:unhideWhenUsed="1"/>
+    <w:lsdException w:name="Table Web 1" w:semiHidden="1" w:unhideWhenUsed="1"/>
+    <w:lsdException w:name="Table Web 2" w:semiHidden="1" w:unhideWhenUsed="1"/>
     <w:lsdException w:name="Table Web 3" w:semiHidden="1" w:unhideWhenUsed="1"/>
     <w:lsdException w:name="Balloon Text" w:semiHidden="1" w:unhideWhenUsed="1"/>
     <w:lsdException w:name="Table Grid" w:uiPriority="59"/>
@@ -3363,7 +3588,7 @@
 </file>
 
 <file path=customXml/itemProps1.xml><?xml version="1.0" encoding="utf-8"?>
-<ds:datastoreItem xmlns:ds="http://schemas.openxmlformats.org/officeDocument/2006/customXml" ds:itemID="{52AF340C-A126-4A8A-A134-52649B720CEF}">
+<ds:datastoreItem xmlns:ds="http://schemas.openxmlformats.org/officeDocument/2006/customXml" ds:itemID="{266F5A98-C9B7-4397-B8F0-3B295572448F}">
   <ds:schemaRefs>
     <ds:schemaRef ds:uri="http://schemas.openxmlformats.org/officeDocument/2006/bibliography"/>
   </ds:schemaRefs>

--- a/Relazione.docx
+++ b/Relazione.docx
@@ -9,12 +9,14 @@
       <w:r>
         <w:rPr>
           <w:noProof/>
+          <w:sz w:val="24"/>
+          <w:szCs w:val="24"/>
           <w:lang w:eastAsia="it-IT"/>
         </w:rPr>
         <w:drawing>
-          <wp:inline distT="0" distB="0" distL="0" distR="0" wp14:anchorId="5FF29687" wp14:editId="7885AE01">
-            <wp:extent cx="5049482" cy="3434391"/>
-            <wp:effectExtent l="0" t="0" r="0" b="0"/>
+          <wp:inline distT="0" distB="0" distL="0" distR="0" wp14:anchorId="5FF29687" wp14:editId="4484BA97">
+            <wp:extent cx="3864429" cy="3573111"/>
+            <wp:effectExtent l="0" t="0" r="3175" b="8890"/>
             <wp:docPr id="3" name="Immagine 3"/>
             <wp:cNvGraphicFramePr>
               <a:graphicFrameLocks xmlns:a="http://schemas.openxmlformats.org/drawingml/2006/main" noChangeAspect="1"/>
@@ -35,7 +37,7 @@
                   <pic:spPr>
                     <a:xfrm>
                       <a:off x="0" y="0"/>
-                      <a:ext cx="5049482" cy="3434391"/>
+                      <a:ext cx="3871093" cy="3579273"/>
                     </a:xfrm>
                     <a:prstGeom prst="rect">
                       <a:avLst/>
@@ -51,39 +53,45 @@
     <w:p>
       <w:pPr>
         <w:pStyle w:val="Titolo"/>
-      </w:pPr>
-      <w:r>
+        <w:rPr>
+          <w:sz w:val="72"/>
+          <w:szCs w:val="72"/>
+        </w:rPr>
+      </w:pPr>
+      <w:r>
+        <w:rPr>
+          <w:sz w:val="72"/>
+          <w:szCs w:val="72"/>
+        </w:rPr>
         <w:t>UNIPR BANK</w:t>
       </w:r>
     </w:p>
     <w:p>
       <w:pPr>
         <w:pStyle w:val="Informazionicontatto"/>
+        <w:rPr>
+          <w:sz w:val="28"/>
+          <w:szCs w:val="28"/>
+        </w:rPr>
+      </w:pPr>
+      <w:r>
+        <w:rPr>
+          <w:sz w:val="28"/>
+          <w:szCs w:val="28"/>
+        </w:rPr>
+        <w:t>Giuseppe Urbano | Singh Inderpreet</w:t>
+      </w:r>
+      <w:bookmarkStart w:id="0" w:name="_GoBack"/>
+      <w:bookmarkEnd w:id="0"/>
+    </w:p>
+    <w:p>
+      <w:pPr>
+        <w:pStyle w:val="Informazionicontatto"/>
+      </w:pPr>
+      <w:r>
         <w:rPr>
           <w:sz w:val="24"/>
           <w:szCs w:val="24"/>
-        </w:rPr>
-      </w:pPr>
-      <w:r>
-        <w:rPr>
-          <w:sz w:val="24"/>
-          <w:szCs w:val="24"/>
-        </w:rPr>
-        <w:t>Giuseppe Urbano | Singh Inderpreet</w:t>
-      </w:r>
-    </w:p>
-    <w:p>
-      <w:pPr>
-        <w:pStyle w:val="Informazionicontatto"/>
-      </w:pPr>
-      <w:r>
-        <w:br/>
-      </w:r>
-      <w:r>
-        <w:rPr>
-          <w:b/>
-          <w:bCs/>
-          <w:lang w:bidi="it-IT"/>
         </w:rPr>
         <w:br/>
       </w:r>
@@ -96,27 +104,34 @@
           <w:lang w:bidi="it-IT"/>
         </w:rPr>
         <w:br/>
-        <w:t>Ing</w:t>
       </w:r>
       <w:r>
         <w:rPr>
           <w:b/>
           <w:bCs/>
+          <w:sz w:val="28"/>
+          <w:szCs w:val="28"/>
+          <w:lang w:bidi="it-IT"/>
+        </w:rPr>
+        <w:br/>
+        <w:t>Ing. dei Sistemi Informativi</w:t>
+      </w:r>
+      <w:r>
+        <w:rPr>
+          <w:sz w:val="28"/>
+          <w:szCs w:val="28"/>
+          <w:lang w:bidi="it-IT"/>
+        </w:rPr>
+        <w:t xml:space="preserve"> </w:t>
+      </w:r>
+      <w:r>
+        <w:rPr>
           <w:sz w:val="24"/>
           <w:szCs w:val="24"/>
           <w:lang w:bidi="it-IT"/>
         </w:rPr>
-        <w:t>.</w:t>
-      </w:r>
-      <w:r>
-        <w:rPr>
-          <w:b/>
-          <w:bCs/>
-          <w:sz w:val="24"/>
-          <w:szCs w:val="24"/>
-          <w:lang w:bidi="it-IT"/>
-        </w:rPr>
-        <w:t xml:space="preserve"> dei Sistemi Informativi</w:t>
+        <w:br/>
+        <w:t>Sviluppo software in ambiente industriale</w:t>
       </w:r>
       <w:r>
         <w:rPr>
@@ -128,31 +143,24 @@
       </w:r>
       <w:r>
         <w:rPr>
+          <w:sz w:val="24"/>
+          <w:szCs w:val="24"/>
           <w:lang w:bidi="it-IT"/>
         </w:rPr>
         <w:br/>
-        <w:t>Sviluppo software in ambiente industriale</w:t>
       </w:r>
       <w:r>
         <w:rPr>
-          <w:lang w:bidi="it-IT"/>
-        </w:rPr>
-        <w:t xml:space="preserve"> </w:t>
-      </w:r>
-      <w:r>
-        <w:rPr>
+          <w:sz w:val="24"/>
+          <w:szCs w:val="24"/>
           <w:lang w:bidi="it-IT"/>
         </w:rPr>
         <w:br/>
       </w:r>
       <w:r>
         <w:rPr>
-          <w:lang w:bidi="it-IT"/>
-        </w:rPr>
-        <w:br/>
-      </w:r>
-      <w:r>
-        <w:rPr>
+          <w:sz w:val="24"/>
+          <w:szCs w:val="24"/>
           <w:lang w:bidi="it-IT"/>
         </w:rPr>
         <w:br/>
@@ -164,8 +172,6 @@
         </w:rPr>
         <w:br w:type="page"/>
       </w:r>
-      <w:bookmarkStart w:id="0" w:name="_GoBack"/>
-      <w:bookmarkEnd w:id="0"/>
     </w:p>
     <w:p>
       <w:pPr>
@@ -248,48 +254,23 @@
           <w:numId w:val="22"/>
         </w:numPr>
       </w:pPr>
-      <w:proofErr w:type="spellStart"/>
       <w:r>
         <w:rPr>
           <w:b/>
           <w:bCs/>
         </w:rPr>
-        <w:t>WCFServerDB</w:t>
-      </w:r>
-      <w:proofErr w:type="spellEnd"/>
-      <w:r>
-        <w:rPr>
-          <w:b/>
-          <w:bCs/>
-        </w:rPr>
-        <w:t xml:space="preserve">: </w:t>
+        <w:t xml:space="preserve">WCFServerDB: </w:t>
       </w:r>
       <w:r>
         <w:t>è l’applicativo che interagisce direttamente con il Database.</w:t>
       </w:r>
       <w:r>
         <w:br/>
-        <w:t xml:space="preserve">Esegue le query e restituisce il risultato a vari </w:t>
-      </w:r>
-      <w:proofErr w:type="spellStart"/>
-      <w:r>
-        <w:t>WCFServer</w:t>
-      </w:r>
-      <w:proofErr w:type="spellEnd"/>
-      <w:r>
-        <w:t xml:space="preserve"> collegati.</w:t>
+        <w:t>Esegue le query e restituisce il risultato a vari WCFServer collegati.</w:t>
       </w:r>
       <w:r>
         <w:br/>
-        <w:t xml:space="preserve">Esiste un solo </w:t>
-      </w:r>
-      <w:proofErr w:type="spellStart"/>
-      <w:r>
-        <w:t>ServerDB</w:t>
-      </w:r>
-      <w:proofErr w:type="spellEnd"/>
-      <w:r>
-        <w:t xml:space="preserve">, perché generalmente esiste un solo database </w:t>
+        <w:t xml:space="preserve">Esiste un solo ServerDB, perché generalmente esiste un solo database </w:t>
       </w:r>
       <w:r>
         <w:t xml:space="preserve">centralizzato </w:t>
@@ -306,7 +287,6 @@
           <w:numId w:val="22"/>
         </w:numPr>
       </w:pPr>
-      <w:proofErr w:type="spellStart"/>
       <w:r>
         <w:rPr>
           <w:b/>
@@ -321,18 +301,9 @@
         </w:rPr>
         <w:t>Manager</w:t>
       </w:r>
-      <w:proofErr w:type="spellEnd"/>
       <w:r>
         <w:br/>
-        <w:t xml:space="preserve">Questo applicativo rappresenta il nodo intermedio tra il </w:t>
-      </w:r>
-      <w:proofErr w:type="spellStart"/>
-      <w:r>
-        <w:t>ServerDB</w:t>
-      </w:r>
-      <w:proofErr w:type="spellEnd"/>
-      <w:r>
-        <w:t xml:space="preserve"> e i client che richiedono i dati dal </w:t>
+        <w:t xml:space="preserve">Questo applicativo rappresenta il nodo intermedio tra il ServerDB e i client che richiedono i dati dal </w:t>
       </w:r>
       <w:r>
         <w:t>database</w:t>
@@ -340,13 +311,8 @@
       <w:r>
         <w:t xml:space="preserve">. Il server riceve una richiesta dal client, la rilancia al </w:t>
       </w:r>
-      <w:proofErr w:type="spellStart"/>
-      <w:r>
-        <w:t>ServerDB</w:t>
-      </w:r>
-      <w:proofErr w:type="spellEnd"/>
-      <w:r>
-        <w:t xml:space="preserve"> e quest’ultimo i</w:t>
+      <w:r>
+        <w:t>ServerDB e quest’ultimo i</w:t>
       </w:r>
       <w:r>
         <w:t>nterroga il d</w:t>
@@ -367,15 +333,7 @@
         <w:t xml:space="preserve"> </w:t>
       </w:r>
       <w:r>
-        <w:t xml:space="preserve">dal </w:t>
-      </w:r>
-      <w:proofErr w:type="spellStart"/>
-      <w:r>
-        <w:t>ServerDB</w:t>
-      </w:r>
-      <w:proofErr w:type="spellEnd"/>
-      <w:r>
-        <w:t xml:space="preserve">, la estende al Client, il quale tramite il proprio applicativo </w:t>
+        <w:t xml:space="preserve">dal ServerDB, la estende al Client, il quale tramite il proprio applicativo </w:t>
       </w:r>
       <w:r>
         <w:t>visualizzerà la risposta in un formato leggibile.</w:t>
@@ -384,53 +342,35 @@
         <w:br/>
       </w:r>
       <w:r>
-        <w:t xml:space="preserve">Contrariamente al </w:t>
-      </w:r>
-      <w:proofErr w:type="spellStart"/>
-      <w:r>
-        <w:t>ServerDB</w:t>
-      </w:r>
-      <w:proofErr w:type="spellEnd"/>
-      <w:r>
-        <w:t>, i</w:t>
-      </w:r>
-      <w:r>
-        <w:t xml:space="preserve">l </w:t>
-      </w:r>
-      <w:proofErr w:type="spellStart"/>
-      <w:r>
-        <w:t>serverManager</w:t>
-      </w:r>
-      <w:proofErr w:type="spellEnd"/>
+        <w:t>Contrariamente al ServerDB, i</w:t>
+      </w:r>
+      <w:r>
+        <w:t xml:space="preserve">l serverManager </w:t>
+      </w:r>
+      <w:r>
+        <w:t>può avere più entità</w:t>
+      </w:r>
+      <w:r>
+        <w:t>, ovvero possono essercene diversi sparsi per la rete bancaria. L’utilità di avere più server è quella di ottimizzare il traffico</w:t>
+      </w:r>
+      <w:r>
+        <w:t xml:space="preserve"> dati</w:t>
+      </w:r>
+      <w:r>
+        <w:t xml:space="preserve"> dai vari client </w:t>
+      </w:r>
+      <w:r>
+        <w:t>a</w:t>
+      </w:r>
+      <w:r>
+        <w:t>l</w:t>
+      </w:r>
       <w:r>
         <w:t xml:space="preserve"> </w:t>
       </w:r>
       <w:r>
-        <w:t>può avere più entità</w:t>
-      </w:r>
-      <w:r>
-        <w:t>, ovvero possono essercene diversi sparsi per la rete bancaria. L’utilità di avere più server è quella di ottimizzare il traffico</w:t>
-      </w:r>
-      <w:r>
-        <w:t xml:space="preserve"> dati</w:t>
-      </w:r>
-      <w:r>
-        <w:t xml:space="preserve"> dai vari client </w:t>
-      </w:r>
-      <w:r>
-        <w:t>a</w:t>
-      </w:r>
-      <w:r>
-        <w:t>l</w:t>
-      </w:r>
-      <w:r>
-        <w:t xml:space="preserve"> </w:t>
-      </w:r>
-      <w:proofErr w:type="spellStart"/>
-      <w:r>
-        <w:t>db</w:t>
-      </w:r>
-      <w:proofErr w:type="spellEnd"/>
+        <w:t>database</w:t>
+      </w:r>
       <w:r>
         <w:t>.</w:t>
       </w:r>
@@ -696,13 +636,32 @@
       <w:r>
         <w:t>arà pari a zero, eventualmente ricaricabile tramite l’apposita funzione fornita dal WCFClient.</w:t>
       </w:r>
-      <w:r>
-        <w:br/>
-      </w:r>
     </w:p>
-    <w:p/>
-    <w:p/>
-    <w:p/>
+    <w:p>
+      <w:pPr>
+        <w:rPr>
+          <w:b/>
+          <w:bCs/>
+        </w:rPr>
+      </w:pPr>
+      <w:r>
+        <w:rPr>
+          <w:b/>
+          <w:bCs/>
+        </w:rPr>
+        <w:t>QUALITA’ DEL SOFTWARE</w:t>
+      </w:r>
+    </w:p>
+    <w:p>
+      <w:r>
+        <w:t xml:space="preserve">Il software realizzato risulta essere molto robusto ed efficiente nonostante la mole di righe di codice e la complessità di progettazione e interazione dei vari applicativi che costituiscono il progetto. Il software risulta ottimale anche per eventuali funzionalità future aggiuntive. </w:t>
+      </w:r>
+    </w:p>
+    <w:p>
+      <w:r>
+        <w:t>Inoltre, ogni parte di codice è commentata con chiarezza e semplicità, in modo da rendere possibili modifiche in futuro.</w:t>
+      </w:r>
+    </w:p>
     <w:p/>
     <w:sectPr>
       <w:footerReference w:type="default" r:id="rId10"/>
@@ -744,47 +703,31 @@
 
 <file path=word/footer1.xml><?xml version="1.0" encoding="utf-8"?>
 <w:ftr xmlns:wpc="http://schemas.microsoft.com/office/word/2010/wordprocessingCanvas" xmlns:cx="http://schemas.microsoft.com/office/drawing/2014/chartex" xmlns:cx1="http://schemas.microsoft.com/office/drawing/2015/9/8/chartex" xmlns:cx2="http://schemas.microsoft.com/office/drawing/2015/10/21/chartex" xmlns:cx3="http://schemas.microsoft.com/office/drawing/2016/5/9/chartex" xmlns:cx4="http://schemas.microsoft.com/office/drawing/2016/5/10/chartex" xmlns:cx5="http://schemas.microsoft.com/office/drawing/2016/5/11/chartex" xmlns:cx6="http://schemas.microsoft.com/office/drawing/2016/5/12/chartex" xmlns:cx7="http://schemas.microsoft.com/office/drawing/2016/5/13/chartex" xmlns:cx8="http://schemas.microsoft.com/office/drawing/2016/5/14/chartex" xmlns:mc="http://schemas.openxmlformats.org/markup-compatibility/2006" xmlns:aink="http://schemas.microsoft.com/office/drawing/2016/ink" xmlns:am3d="http://schemas.microsoft.com/office/drawing/2017/model3d" xmlns:o="urn:schemas-microsoft-com:office:office" xmlns:r="http://schemas.openxmlformats.org/officeDocument/2006/relationships" xmlns:m="http://schemas.openxmlformats.org/officeDocument/2006/math" xmlns:v="urn:schemas-microsoft-com:vml" xmlns:wp14="http://schemas.microsoft.com/office/word/2010/wordprocessingDrawing" xmlns:wp="http://schemas.openxmlformats.org/drawingml/2006/wordprocessingDrawing" xmlns:w10="urn:schemas-microsoft-com:office:word" xmlns:w="http://schemas.openxmlformats.org/wordprocessingml/2006/main" xmlns:w14="http://schemas.microsoft.com/office/word/2010/wordml" xmlns:w15="http://schemas.microsoft.com/office/word/2012/wordml" xmlns:w16cid="http://schemas.microsoft.com/office/word/2016/wordml/cid" xmlns:w16se="http://schemas.microsoft.com/office/word/2015/wordml/symex" xmlns:wpg="http://schemas.microsoft.com/office/word/2010/wordprocessingGroup" xmlns:wpi="http://schemas.microsoft.com/office/word/2010/wordprocessingInk" xmlns:wne="http://schemas.microsoft.com/office/word/2006/wordml" xmlns:wps="http://schemas.microsoft.com/office/word/2010/wordprocessingShape" mc:Ignorable="w14 w15 w16se w16cid wp14">
+  <w:sdt>
+    <w:sdtPr>
+      <w:id w:val="969169713"/>
+      <w:placeholder>
+        <w:docPart w:val="1BF48AB76FAF449DB08E5B3C0143BBEB"/>
+      </w:placeholder>
+      <w:temporary/>
+      <w:showingPlcHdr/>
+      <w15:appearance w15:val="hidden"/>
+    </w:sdtPr>
+    <w:sdtContent>
+      <w:p>
+        <w:pPr>
+          <w:pStyle w:val="Pidipagina"/>
+        </w:pPr>
+        <w:r>
+          <w:t>[Digitare qui]</w:t>
+        </w:r>
+      </w:p>
+    </w:sdtContent>
+  </w:sdt>
   <w:p>
     <w:pPr>
       <w:pStyle w:val="Pidipagina"/>
     </w:pPr>
-    <w:r>
-      <w:rPr>
-        <w:lang w:bidi="it-IT"/>
-      </w:rPr>
-      <w:t xml:space="preserve">PAGINA </w:t>
-    </w:r>
-    <w:r>
-      <w:rPr>
-        <w:lang w:bidi="it-IT"/>
-      </w:rPr>
-      <w:fldChar w:fldCharType="begin"/>
-    </w:r>
-    <w:r>
-      <w:rPr>
-        <w:lang w:bidi="it-IT"/>
-      </w:rPr>
-      <w:instrText xml:space="preserve"> PAGE  \* Arabic  \* MERGEFORMAT </w:instrText>
-    </w:r>
-    <w:r>
-      <w:rPr>
-        <w:lang w:bidi="it-IT"/>
-      </w:rPr>
-      <w:fldChar w:fldCharType="separate"/>
-    </w:r>
-    <w:r>
-      <w:rPr>
-        <w:noProof/>
-        <w:lang w:bidi="it-IT"/>
-      </w:rPr>
-      <w:t>1</w:t>
-    </w:r>
-    <w:r>
-      <w:rPr>
-        <w:lang w:bidi="it-IT"/>
-      </w:rPr>
-      <w:fldChar w:fldCharType="end"/>
-    </w:r>
   </w:p>
 </w:ftr>
 </file>
@@ -3298,6 +3241,603 @@
 </w:styles>
 </file>
 
+<file path=word/glossary/document.xml><?xml version="1.0" encoding="utf-8"?>
+<w:glossaryDocument xmlns:wpc="http://schemas.microsoft.com/office/word/2010/wordprocessingCanvas" xmlns:cx="http://schemas.microsoft.com/office/drawing/2014/chartex" xmlns:cx1="http://schemas.microsoft.com/office/drawing/2015/9/8/chartex" xmlns:cx2="http://schemas.microsoft.com/office/drawing/2015/10/21/chartex" xmlns:cx3="http://schemas.microsoft.com/office/drawing/2016/5/9/chartex" xmlns:cx4="http://schemas.microsoft.com/office/drawing/2016/5/10/chartex" xmlns:cx5="http://schemas.microsoft.com/office/drawing/2016/5/11/chartex" xmlns:cx6="http://schemas.microsoft.com/office/drawing/2016/5/12/chartex" xmlns:cx7="http://schemas.microsoft.com/office/drawing/2016/5/13/chartex" xmlns:cx8="http://schemas.microsoft.com/office/drawing/2016/5/14/chartex" xmlns:mc="http://schemas.openxmlformats.org/markup-compatibility/2006" xmlns:aink="http://schemas.microsoft.com/office/drawing/2016/ink" xmlns:am3d="http://schemas.microsoft.com/office/drawing/2017/model3d" xmlns:o="urn:schemas-microsoft-com:office:office" xmlns:r="http://schemas.openxmlformats.org/officeDocument/2006/relationships" xmlns:m="http://schemas.openxmlformats.org/officeDocument/2006/math" xmlns:v="urn:schemas-microsoft-com:vml" xmlns:wp14="http://schemas.microsoft.com/office/word/2010/wordprocessingDrawing" xmlns:wp="http://schemas.openxmlformats.org/drawingml/2006/wordprocessingDrawing" xmlns:w10="urn:schemas-microsoft-com:office:word" xmlns:w="http://schemas.openxmlformats.org/wordprocessingml/2006/main" xmlns:w14="http://schemas.microsoft.com/office/word/2010/wordml" xmlns:w15="http://schemas.microsoft.com/office/word/2012/wordml" xmlns:w16cid="http://schemas.microsoft.com/office/word/2016/wordml/cid" xmlns:w16se="http://schemas.microsoft.com/office/word/2015/wordml/symex" xmlns:wpg="http://schemas.microsoft.com/office/word/2010/wordprocessingGroup" xmlns:wpi="http://schemas.microsoft.com/office/word/2010/wordprocessingInk" xmlns:wne="http://schemas.microsoft.com/office/word/2006/wordml" xmlns:wps="http://schemas.microsoft.com/office/word/2010/wordprocessingShape" mc:Ignorable="w14 w15 w16se w16cid wp14">
+  <w:docParts>
+    <w:docPart>
+      <w:docPartPr>
+        <w:name w:val="1BF48AB76FAF449DB08E5B3C0143BBEB"/>
+        <w:category>
+          <w:name w:val="Generale"/>
+          <w:gallery w:val="placeholder"/>
+        </w:category>
+        <w:types>
+          <w:type w:val="bbPlcHdr"/>
+        </w:types>
+        <w:behaviors>
+          <w:behavior w:val="content"/>
+        </w:behaviors>
+        <w:guid w:val="{47980903-19BD-4DBB-BDA9-693A71489781}"/>
+      </w:docPartPr>
+      <w:docPartBody>
+        <w:p>
+          <w:pPr>
+            <w:pStyle w:val="1BF48AB76FAF449DB08E5B3C0143BBEB"/>
+          </w:pPr>
+          <w:r>
+            <w:t>[Digitare qui]</w:t>
+          </w:r>
+        </w:p>
+      </w:docPartBody>
+    </w:docPart>
+  </w:docParts>
+</w:glossaryDocument>
+</file>
+
+<file path=word/glossary/fontTable.xml><?xml version="1.0" encoding="utf-8"?>
+<w:fonts xmlns:mc="http://schemas.openxmlformats.org/markup-compatibility/2006" xmlns:r="http://schemas.openxmlformats.org/officeDocument/2006/relationships" xmlns:w="http://schemas.openxmlformats.org/wordprocessingml/2006/main" xmlns:w14="http://schemas.microsoft.com/office/word/2010/wordml" xmlns:w15="http://schemas.microsoft.com/office/word/2012/wordml" xmlns:w16cid="http://schemas.microsoft.com/office/word/2016/wordml/cid" xmlns:w16se="http://schemas.microsoft.com/office/word/2015/wordml/symex" mc:Ignorable="w14 w15 w16se w16cid">
+  <w:font w:name="Symbol">
+    <w:panose1 w:val="05050102010706020507"/>
+    <w:charset w:val="02"/>
+    <w:family w:val="roman"/>
+    <w:pitch w:val="variable"/>
+    <w:sig w:usb0="00000000" w:usb1="10000000" w:usb2="00000000" w:usb3="00000000" w:csb0="80000000" w:csb1="00000000"/>
+  </w:font>
+  <w:font w:name="Times New Roman">
+    <w:panose1 w:val="02020603050405020304"/>
+    <w:charset w:val="00"/>
+    <w:family w:val="roman"/>
+    <w:pitch w:val="variable"/>
+    <w:sig w:usb0="E0002EFF" w:usb1="C000785B" w:usb2="00000009" w:usb3="00000000" w:csb0="000001FF" w:csb1="00000000"/>
+  </w:font>
+  <w:font w:name="Century Gothic">
+    <w:panose1 w:val="020B0502020202020204"/>
+    <w:charset w:val="00"/>
+    <w:family w:val="swiss"/>
+    <w:pitch w:val="variable"/>
+    <w:sig w:usb0="00000287" w:usb1="00000000" w:usb2="00000000" w:usb3="00000000" w:csb0="0000009F" w:csb1="00000000"/>
+  </w:font>
+  <w:font w:name="Courier New">
+    <w:panose1 w:val="02070309020205020404"/>
+    <w:charset w:val="00"/>
+    <w:family w:val="modern"/>
+    <w:pitch w:val="fixed"/>
+    <w:sig w:usb0="E0002EFF" w:usb1="C0007843" w:usb2="00000009" w:usb3="00000000" w:csb0="000001FF" w:csb1="00000000"/>
+  </w:font>
+  <w:font w:name="Wingdings">
+    <w:panose1 w:val="05000000000000000000"/>
+    <w:charset w:val="02"/>
+    <w:family w:val="auto"/>
+    <w:pitch w:val="variable"/>
+    <w:sig w:usb0="00000000" w:usb1="10000000" w:usb2="00000000" w:usb3="00000000" w:csb0="80000000" w:csb1="00000000"/>
+  </w:font>
+  <w:font w:name="Constantia">
+    <w:panose1 w:val="02030602050306030303"/>
+    <w:charset w:val="00"/>
+    <w:family w:val="roman"/>
+    <w:pitch w:val="variable"/>
+    <w:sig w:usb0="A00002EF" w:usb1="4000204B" w:usb2="00000000" w:usb3="00000000" w:csb0="0000019F" w:csb1="00000000"/>
+  </w:font>
+  <w:font w:name="Tahoma">
+    <w:panose1 w:val="020B0604030504040204"/>
+    <w:charset w:val="00"/>
+    <w:family w:val="swiss"/>
+    <w:pitch w:val="variable"/>
+    <w:sig w:usb0="E1002EFF" w:usb1="C000605B" w:usb2="00000029" w:usb3="00000000" w:csb0="000101FF" w:csb1="00000000"/>
+  </w:font>
+  <w:font w:name="Segoe UI">
+    <w:panose1 w:val="020B0502040204020203"/>
+    <w:charset w:val="00"/>
+    <w:family w:val="swiss"/>
+    <w:pitch w:val="variable"/>
+    <w:sig w:usb0="E4002EFF" w:usb1="C000E47F" w:usb2="00000009" w:usb3="00000000" w:csb0="000001FF" w:csb1="00000000"/>
+  </w:font>
+  <w:font w:name="Consolas">
+    <w:panose1 w:val="020B0609020204030204"/>
+    <w:charset w:val="00"/>
+    <w:family w:val="modern"/>
+    <w:pitch w:val="fixed"/>
+    <w:sig w:usb0="E00002FF" w:usb1="0000FCFF" w:usb2="00000001" w:usb3="00000000" w:csb0="0000019F" w:csb1="00000000"/>
+  </w:font>
+  <w:font w:name="Calibri">
+    <w:panose1 w:val="020F0502020204030204"/>
+    <w:charset w:val="00"/>
+    <w:family w:val="swiss"/>
+    <w:pitch w:val="variable"/>
+    <w:sig w:usb0="E0002AFF" w:usb1="C000247B" w:usb2="00000009" w:usb3="00000000" w:csb0="000001FF" w:csb1="00000000"/>
+  </w:font>
+  <w:font w:name="Calibri Light">
+    <w:panose1 w:val="020F0302020204030204"/>
+    <w:charset w:val="00"/>
+    <w:family w:val="swiss"/>
+    <w:pitch w:val="variable"/>
+    <w:sig w:usb0="E0002AFF" w:usb1="C000247B" w:usb2="00000009" w:usb3="00000000" w:csb0="000001FF" w:csb1="00000000"/>
+  </w:font>
+</w:fonts>
+</file>
+
+<file path=word/glossary/settings.xml><?xml version="1.0" encoding="utf-8"?>
+<w:settings xmlns:mc="http://schemas.openxmlformats.org/markup-compatibility/2006" xmlns:o="urn:schemas-microsoft-com:office:office" xmlns:r="http://schemas.openxmlformats.org/officeDocument/2006/relationships" xmlns:m="http://schemas.openxmlformats.org/officeDocument/2006/math" xmlns:v="urn:schemas-microsoft-com:vml" xmlns:w10="urn:schemas-microsoft-com:office:word" xmlns:w="http://schemas.openxmlformats.org/wordprocessingml/2006/main" xmlns:w14="http://schemas.microsoft.com/office/word/2010/wordml" xmlns:w15="http://schemas.microsoft.com/office/word/2012/wordml" xmlns:w16cid="http://schemas.microsoft.com/office/word/2016/wordml/cid" xmlns:w16se="http://schemas.microsoft.com/office/word/2015/wordml/symex" xmlns:sl="http://schemas.openxmlformats.org/schemaLibrary/2006/main" mc:Ignorable="w14 w15 w16se w16cid">
+  <w:view w:val="normal"/>
+  <w:defaultTabStop w:val="708"/>
+  <w:hyphenationZone w:val="283"/>
+  <w:characterSpacingControl w:val="doNotCompress"/>
+  <w:compat>
+    <w:useFELayout/>
+    <w:compatSetting w:name="compatibilityMode" w:uri="http://schemas.microsoft.com/office/word" w:val="15"/>
+    <w:compatSetting w:name="overrideTableStyleFontSizeAndJustification" w:uri="http://schemas.microsoft.com/office/word" w:val="1"/>
+    <w:compatSetting w:name="enableOpenTypeFeatures" w:uri="http://schemas.microsoft.com/office/word" w:val="1"/>
+    <w:compatSetting w:name="doNotFlipMirrorIndents" w:uri="http://schemas.microsoft.com/office/word" w:val="1"/>
+    <w:compatSetting w:name="differentiateMultirowTableHeaders" w:uri="http://schemas.microsoft.com/office/word" w:val="1"/>
+    <w:compatSetting w:name="useWord2013TrackBottomHyphenation" w:uri="http://schemas.microsoft.com/office/word" w:val="0"/>
+  </w:compat>
+  <w:rsids>
+    <w:rsidRoot w:val="008C3365"/>
+    <w:rsid w:val="005F3114"/>
+    <w:rsid w:val="008C3365"/>
+  </w:rsids>
+  <m:mathPr>
+    <m:mathFont m:val="Cambria Math"/>
+    <m:brkBin m:val="before"/>
+    <m:brkBinSub m:val="--"/>
+    <m:smallFrac m:val="0"/>
+    <m:dispDef/>
+    <m:lMargin m:val="0"/>
+    <m:rMargin m:val="0"/>
+    <m:defJc m:val="centerGroup"/>
+    <m:wrapIndent m:val="1440"/>
+    <m:intLim m:val="subSup"/>
+    <m:naryLim m:val="undOvr"/>
+  </m:mathPr>
+  <w:themeFontLang w:val="it-IT"/>
+  <w:clrSchemeMapping w:bg1="light1" w:t1="dark1" w:bg2="light2" w:t2="dark2" w:accent1="accent1" w:accent2="accent2" w:accent3="accent3" w:accent4="accent4" w:accent5="accent5" w:accent6="accent6" w:hyperlink="hyperlink" w:followedHyperlink="followedHyperlink"/>
+  <w:decimalSymbol w:val=","/>
+  <w:listSeparator w:val=";"/>
+  <w15:chartTrackingRefBased/>
+</w:settings>
+</file>
+
+<file path=word/glossary/styles.xml><?xml version="1.0" encoding="utf-8"?>
+<w:styles xmlns:mc="http://schemas.openxmlformats.org/markup-compatibility/2006" xmlns:r="http://schemas.openxmlformats.org/officeDocument/2006/relationships" xmlns:w="http://schemas.openxmlformats.org/wordprocessingml/2006/main" xmlns:w14="http://schemas.microsoft.com/office/word/2010/wordml" xmlns:w15="http://schemas.microsoft.com/office/word/2012/wordml" xmlns:w16cid="http://schemas.microsoft.com/office/word/2016/wordml/cid" xmlns:w16se="http://schemas.microsoft.com/office/word/2015/wordml/symex" mc:Ignorable="w14 w15 w16se w16cid">
+  <w:docDefaults>
+    <w:rPrDefault>
+      <w:rPr>
+        <w:rFonts w:asciiTheme="minorHAnsi" w:eastAsiaTheme="minorEastAsia" w:hAnsiTheme="minorHAnsi" w:cstheme="minorBidi"/>
+        <w:sz w:val="22"/>
+        <w:szCs w:val="22"/>
+        <w:lang w:val="it-IT" w:eastAsia="it-IT" w:bidi="ar-SA"/>
+      </w:rPr>
+    </w:rPrDefault>
+    <w:pPrDefault>
+      <w:pPr>
+        <w:spacing w:after="160" w:line="259" w:lineRule="auto"/>
+      </w:pPr>
+    </w:pPrDefault>
+  </w:docDefaults>
+  <w:latentStyles w:defLockedState="0" w:defUIPriority="99" w:defSemiHidden="0" w:defUnhideWhenUsed="0" w:defQFormat="0" w:count="377">
+    <w:lsdException w:name="Normal" w:uiPriority="0" w:qFormat="1"/>
+    <w:lsdException w:name="heading 1" w:uiPriority="9" w:qFormat="1"/>
+    <w:lsdException w:name="heading 2" w:semiHidden="1" w:uiPriority="9" w:unhideWhenUsed="1" w:qFormat="1"/>
+    <w:lsdException w:name="heading 3" w:semiHidden="1" w:uiPriority="9" w:unhideWhenUsed="1" w:qFormat="1"/>
+    <w:lsdException w:name="heading 4" w:semiHidden="1" w:uiPriority="9" w:unhideWhenUsed="1" w:qFormat="1"/>
+    <w:lsdException w:name="heading 5" w:semiHidden="1" w:uiPriority="9" w:unhideWhenUsed="1" w:qFormat="1"/>
+    <w:lsdException w:name="heading 6" w:semiHidden="1" w:uiPriority="9" w:unhideWhenUsed="1" w:qFormat="1"/>
+    <w:lsdException w:name="heading 7" w:semiHidden="1" w:uiPriority="9" w:unhideWhenUsed="1" w:qFormat="1"/>
+    <w:lsdException w:name="heading 8" w:semiHidden="1" w:uiPriority="9" w:unhideWhenUsed="1" w:qFormat="1"/>
+    <w:lsdException w:name="heading 9" w:semiHidden="1" w:uiPriority="9" w:unhideWhenUsed="1" w:qFormat="1"/>
+    <w:lsdException w:name="index 1" w:semiHidden="1" w:unhideWhenUsed="1"/>
+    <w:lsdException w:name="index 2" w:semiHidden="1" w:unhideWhenUsed="1"/>
+    <w:lsdException w:name="index 3" w:semiHidden="1" w:unhideWhenUsed="1"/>
+    <w:lsdException w:name="index 4" w:semiHidden="1" w:unhideWhenUsed="1"/>
+    <w:lsdException w:name="index 5" w:semiHidden="1" w:unhideWhenUsed="1"/>
+    <w:lsdException w:name="index 6" w:semiHidden="1" w:unhideWhenUsed="1"/>
+    <w:lsdException w:name="index 7" w:semiHidden="1" w:unhideWhenUsed="1"/>
+    <w:lsdException w:name="index 8" w:semiHidden="1" w:unhideWhenUsed="1"/>
+    <w:lsdException w:name="index 9" w:semiHidden="1" w:unhideWhenUsed="1"/>
+    <w:lsdException w:name="toc 1" w:semiHidden="1" w:uiPriority="39" w:unhideWhenUsed="1"/>
+    <w:lsdException w:name="toc 2" w:semiHidden="1" w:uiPriority="39" w:unhideWhenUsed="1"/>
+    <w:lsdException w:name="toc 3" w:semiHidden="1" w:uiPriority="39" w:unhideWhenUsed="1"/>
+    <w:lsdException w:name="toc 4" w:semiHidden="1" w:uiPriority="39" w:unhideWhenUsed="1"/>
+    <w:lsdException w:name="toc 5" w:semiHidden="1" w:uiPriority="39" w:unhideWhenUsed="1"/>
+    <w:lsdException w:name="toc 6" w:semiHidden="1" w:uiPriority="39" w:unhideWhenUsed="1"/>
+    <w:lsdException w:name="toc 7" w:semiHidden="1" w:uiPriority="39" w:unhideWhenUsed="1"/>
+    <w:lsdException w:name="toc 8" w:semiHidden="1" w:uiPriority="39" w:unhideWhenUsed="1"/>
+    <w:lsdException w:name="toc 9" w:semiHidden="1" w:uiPriority="39" w:unhideWhenUsed="1"/>
+    <w:lsdException w:name="Normal Indent" w:semiHidden="1" w:unhideWhenUsed="1"/>
+    <w:lsdException w:name="footnote text" w:semiHidden="1" w:unhideWhenUsed="1"/>
+    <w:lsdException w:name="annotation text" w:semiHidden="1" w:unhideWhenUsed="1"/>
+    <w:lsdException w:name="header" w:semiHidden="1" w:unhideWhenUsed="1"/>
+    <w:lsdException w:name="footer" w:semiHidden="1" w:unhideWhenUsed="1"/>
+    <w:lsdException w:name="index heading" w:semiHidden="1" w:unhideWhenUsed="1"/>
+    <w:lsdException w:name="caption" w:semiHidden="1" w:uiPriority="35" w:unhideWhenUsed="1" w:qFormat="1"/>
+    <w:lsdException w:name="table of figures" w:semiHidden="1" w:unhideWhenUsed="1"/>
+    <w:lsdException w:name="envelope address" w:semiHidden="1" w:unhideWhenUsed="1"/>
+    <w:lsdException w:name="envelope return" w:semiHidden="1" w:unhideWhenUsed="1"/>
+    <w:lsdException w:name="footnote reference" w:semiHidden="1" w:unhideWhenUsed="1"/>
+    <w:lsdException w:name="annotation reference" w:semiHidden="1" w:unhideWhenUsed="1"/>
+    <w:lsdException w:name="line number" w:semiHidden="1" w:unhideWhenUsed="1"/>
+    <w:lsdException w:name="page number" w:semiHidden="1" w:unhideWhenUsed="1"/>
+    <w:lsdException w:name="endnote reference" w:semiHidden="1" w:unhideWhenUsed="1"/>
+    <w:lsdException w:name="endnote text" w:semiHidden="1" w:unhideWhenUsed="1"/>
+    <w:lsdException w:name="table of authorities" w:semiHidden="1" w:unhideWhenUsed="1"/>
+    <w:lsdException w:name="macro" w:semiHidden="1" w:unhideWhenUsed="1"/>
+    <w:lsdException w:name="toa heading" w:semiHidden="1" w:unhideWhenUsed="1"/>
+    <w:lsdException w:name="List" w:semiHidden="1" w:unhideWhenUsed="1"/>
+    <w:lsdException w:name="List Bullet" w:semiHidden="1" w:unhideWhenUsed="1"/>
+    <w:lsdException w:name="List Number" w:semiHidden="1" w:unhideWhenUsed="1"/>
+    <w:lsdException w:name="List 2" w:semiHidden="1" w:unhideWhenUsed="1"/>
+    <w:lsdException w:name="List 3" w:semiHidden="1" w:unhideWhenUsed="1"/>
+    <w:lsdException w:name="List 4" w:semiHidden="1" w:unhideWhenUsed="1"/>
+    <w:lsdException w:name="List 5" w:semiHidden="1" w:unhideWhenUsed="1"/>
+    <w:lsdException w:name="List Bullet 2" w:semiHidden="1" w:unhideWhenUsed="1"/>
+    <w:lsdException w:name="List Bullet 3" w:semiHidden="1" w:unhideWhenUsed="1"/>
+    <w:lsdException w:name="List Bullet 4" w:semiHidden="1" w:unhideWhenUsed="1"/>
+    <w:lsdException w:name="List Bullet 5" w:semiHidden="1" w:unhideWhenUsed="1"/>
+    <w:lsdException w:name="List Number 2" w:semiHidden="1" w:unhideWhenUsed="1"/>
+    <w:lsdException w:name="List Number 3" w:semiHidden="1" w:unhideWhenUsed="1"/>
+    <w:lsdException w:name="List Number 4" w:semiHidden="1" w:unhideWhenUsed="1"/>
+    <w:lsdException w:name="List Number 5" w:semiHidden="1" w:unhideWhenUsed="1"/>
+    <w:lsdException w:name="Title" w:uiPriority="10" w:qFormat="1"/>
+    <w:lsdException w:name="Closing" w:semiHidden="1" w:unhideWhenUsed="1"/>
+    <w:lsdException w:name="Signature" w:semiHidden="1" w:unhideWhenUsed="1"/>
+    <w:lsdException w:name="Default Paragraph Font" w:semiHidden="1" w:uiPriority="1" w:unhideWhenUsed="1"/>
+    <w:lsdException w:name="Body Text" w:semiHidden="1" w:unhideWhenUsed="1"/>
+    <w:lsdException w:name="Body Text Indent" w:semiHidden="1" w:unhideWhenUsed="1"/>
+    <w:lsdException w:name="List Continue" w:semiHidden="1" w:unhideWhenUsed="1"/>
+    <w:lsdException w:name="List Continue 2" w:semiHidden="1" w:unhideWhenUsed="1"/>
+    <w:lsdException w:name="List Continue 3" w:semiHidden="1" w:unhideWhenUsed="1"/>
+    <w:lsdException w:name="List Continue 4" w:semiHidden="1" w:unhideWhenUsed="1"/>
+    <w:lsdException w:name="List Continue 5" w:semiHidden="1" w:unhideWhenUsed="1"/>
+    <w:lsdException w:name="Message Header" w:semiHidden="1" w:unhideWhenUsed="1"/>
+    <w:lsdException w:name="Subtitle" w:uiPriority="11" w:qFormat="1"/>
+    <w:lsdException w:name="Salutation" w:semiHidden="1" w:unhideWhenUsed="1"/>
+    <w:lsdException w:name="Date" w:semiHidden="1" w:unhideWhenUsed="1"/>
+    <w:lsdException w:name="Body Text First Indent" w:semiHidden="1" w:unhideWhenUsed="1"/>
+    <w:lsdException w:name="Body Text First Indent 2" w:semiHidden="1" w:unhideWhenUsed="1"/>
+    <w:lsdException w:name="Note Heading" w:semiHidden="1" w:unhideWhenUsed="1"/>
+    <w:lsdException w:name="Body Text 2" w:semiHidden="1" w:unhideWhenUsed="1"/>
+    <w:lsdException w:name="Body Text 3" w:semiHidden="1" w:unhideWhenUsed="1"/>
+    <w:lsdException w:name="Body Text Indent 2" w:semiHidden="1" w:unhideWhenUsed="1"/>
+    <w:lsdException w:name="Body Text Indent 3" w:semiHidden="1" w:unhideWhenUsed="1"/>
+    <w:lsdException w:name="Block Text" w:semiHidden="1" w:unhideWhenUsed="1"/>
+    <w:lsdException w:name="Hyperlink" w:semiHidden="1" w:unhideWhenUsed="1"/>
+    <w:lsdException w:name="FollowedHyperlink" w:semiHidden="1" w:unhideWhenUsed="1"/>
+    <w:lsdException w:name="Strong" w:uiPriority="22" w:qFormat="1"/>
+    <w:lsdException w:name="Emphasis" w:uiPriority="20" w:qFormat="1"/>
+    <w:lsdException w:name="Document Map" w:semiHidden="1" w:unhideWhenUsed="1"/>
+    <w:lsdException w:name="Plain Text" w:semiHidden="1" w:unhideWhenUsed="1"/>
+    <w:lsdException w:name="E-mail Signature" w:semiHidden="1" w:unhideWhenUsed="1"/>
+    <w:lsdException w:name="HTML Top of Form" w:semiHidden="1" w:unhideWhenUsed="1"/>
+    <w:lsdException w:name="HTML Bottom of Form" w:semiHidden="1" w:unhideWhenUsed="1"/>
+    <w:lsdException w:name="Normal (Web)" w:semiHidden="1" w:unhideWhenUsed="1"/>
+    <w:lsdException w:name="HTML Acronym" w:semiHidden="1" w:unhideWhenUsed="1"/>
+    <w:lsdException w:name="HTML Address" w:semiHidden="1" w:unhideWhenUsed="1"/>
+    <w:lsdException w:name="HTML Cite" w:semiHidden="1" w:unhideWhenUsed="1"/>
+    <w:lsdException w:name="HTML Code" w:semiHidden="1" w:unhideWhenUsed="1"/>
+    <w:lsdException w:name="HTML Definition" w:semiHidden="1" w:unhideWhenUsed="1"/>
+    <w:lsdException w:name="HTML Keyboard" w:semiHidden="1" w:unhideWhenUsed="1"/>
+    <w:lsdException w:name="HTML Preformatted" w:semiHidden="1" w:unhideWhenUsed="1"/>
+    <w:lsdException w:name="HTML Sample" w:semiHidden="1" w:unhideWhenUsed="1"/>
+    <w:lsdException w:name="HTML Typewriter" w:semiHidden="1" w:unhideWhenUsed="1"/>
+    <w:lsdException w:name="HTML Variable" w:semiHidden="1" w:unhideWhenUsed="1"/>
+    <w:lsdException w:name="Normal Table" w:semiHidden="1" w:unhideWhenUsed="1"/>
+    <w:lsdException w:name="annotation subject" w:semiHidden="1" w:unhideWhenUsed="1"/>
+    <w:lsdException w:name="No List" w:semiHidden="1" w:unhideWhenUsed="1"/>
+    <w:lsdException w:name="Outline List 1" w:semiHidden="1" w:unhideWhenUsed="1"/>
+    <w:lsdException w:name="Outline List 2" w:semiHidden="1" w:unhideWhenUsed="1"/>
+    <w:lsdException w:name="Outline List 3" w:semiHidden="1" w:unhideWhenUsed="1"/>
+    <w:lsdException w:name="Table Simple 1" w:semiHidden="1" w:unhideWhenUsed="1"/>
+    <w:lsdException w:name="Table Simple 2" w:semiHidden="1" w:unhideWhenUsed="1"/>
+    <w:lsdException w:name="Table Simple 3" w:semiHidden="1" w:unhideWhenUsed="1"/>
+    <w:lsdException w:name="Table Classic 1" w:semiHidden="1" w:unhideWhenUsed="1"/>
+    <w:lsdException w:name="Table Classic 2" w:semiHidden="1" w:unhideWhenUsed="1"/>
+    <w:lsdException w:name="Table Classic 3" w:semiHidden="1" w:unhideWhenUsed="1"/>
+    <w:lsdException w:name="Table Classic 4" w:semiHidden="1" w:unhideWhenUsed="1"/>
+    <w:lsdException w:name="Table Colorful 1" w:semiHidden="1" w:unhideWhenUsed="1"/>
+    <w:lsdException w:name="Table Colorful 2" w:semiHidden="1" w:unhideWhenUsed="1"/>
+    <w:lsdException w:name="Table Colorful 3" w:semiHidden="1" w:unhideWhenUsed="1"/>
+    <w:lsdException w:name="Table Columns 1" w:semiHidden="1" w:unhideWhenUsed="1"/>
+    <w:lsdException w:name="Table Columns 2" w:semiHidden="1" w:unhideWhenUsed="1"/>
+    <w:lsdException w:name="Table Columns 3" w:semiHidden="1" w:unhideWhenUsed="1"/>
+    <w:lsdException w:name="Table Columns 4" w:semiHidden="1" w:unhideWhenUsed="1"/>
+    <w:lsdException w:name="Table Columns 5" w:semiHidden="1" w:unhideWhenUsed="1"/>
+    <w:lsdException w:name="Table Grid 1" w:semiHidden="1" w:unhideWhenUsed="1"/>
+    <w:lsdException w:name="Table Grid 2" w:semiHidden="1" w:unhideWhenUsed="1"/>
+    <w:lsdException w:name="Table Grid 3" w:semiHidden="1" w:unhideWhenUsed="1"/>
+    <w:lsdException w:name="Table Grid 4" w:semiHidden="1" w:unhideWhenUsed="1"/>
+    <w:lsdException w:name="Table Grid 5" w:semiHidden="1" w:unhideWhenUsed="1"/>
+    <w:lsdException w:name="Table Grid 6" w:semiHidden="1" w:unhideWhenUsed="1"/>
+    <w:lsdException w:name="Table Grid 7" w:semiHidden="1" w:unhideWhenUsed="1"/>
+    <w:lsdException w:name="Table Grid 8" w:semiHidden="1" w:unhideWhenUsed="1"/>
+    <w:lsdException w:name="Table List 1" w:semiHidden="1" w:unhideWhenUsed="1"/>
+    <w:lsdException w:name="Table List 2" w:semiHidden="1" w:unhideWhenUsed="1"/>
+    <w:lsdException w:name="Table List 3" w:semiHidden="1" w:unhideWhenUsed="1"/>
+    <w:lsdException w:name="Table List 4" w:semiHidden="1" w:unhideWhenUsed="1"/>
+    <w:lsdException w:name="Table List 5" w:semiHidden="1" w:unhideWhenUsed="1"/>
+    <w:lsdException w:name="Table List 6" w:semiHidden="1" w:unhideWhenUsed="1"/>
+    <w:lsdException w:name="Table List 7" w:semiHidden="1" w:unhideWhenUsed="1"/>
+    <w:lsdException w:name="Table List 8" w:semiHidden="1" w:unhideWhenUsed="1"/>
+    <w:lsdException w:name="Table 3D effects 1" w:semiHidden="1" w:unhideWhenUsed="1"/>
+    <w:lsdException w:name="Table 3D effects 2" w:semiHidden="1" w:unhideWhenUsed="1"/>
+    <w:lsdException w:name="Table 3D effects 3" w:semiHidden="1" w:unhideWhenUsed="1"/>
+    <w:lsdException w:name="Table Contemporary" w:semiHidden="1" w:unhideWhenUsed="1"/>
+    <w:lsdException w:name="Table Elegant" w:semiHidden="1" w:unhideWhenUsed="1"/>
+    <w:lsdException w:name="Table Professional" w:semiHidden="1" w:unhideWhenUsed="1"/>
+    <w:lsdException w:name="Table Subtle 1" w:semiHidden="1" w:unhideWhenUsed="1"/>
+    <w:lsdException w:name="Table Subtle 2" w:semiHidden="1" w:unhideWhenUsed="1"/>
+    <w:lsdException w:name="Table Web 1" w:semiHidden="1" w:unhideWhenUsed="1"/>
+    <w:lsdException w:name="Table Web 2" w:semiHidden="1" w:unhideWhenUsed="1"/>
+    <w:lsdException w:name="Table Web 3" w:semiHidden="1" w:unhideWhenUsed="1"/>
+    <w:lsdException w:name="Balloon Text" w:semiHidden="1" w:unhideWhenUsed="1"/>
+    <w:lsdException w:name="Table Grid" w:uiPriority="39"/>
+    <w:lsdException w:name="Table Theme" w:semiHidden="1" w:unhideWhenUsed="1"/>
+    <w:lsdException w:name="Placeholder Text" w:semiHidden="1"/>
+    <w:lsdException w:name="No Spacing" w:uiPriority="1" w:qFormat="1"/>
+    <w:lsdException w:name="Light Shading" w:uiPriority="60"/>
+    <w:lsdException w:name="Light List" w:uiPriority="61"/>
+    <w:lsdException w:name="Light Grid" w:uiPriority="62"/>
+    <w:lsdException w:name="Medium Shading 1" w:uiPriority="63"/>
+    <w:lsdException w:name="Medium Shading 2" w:uiPriority="64"/>
+    <w:lsdException w:name="Medium List 1" w:uiPriority="65"/>
+    <w:lsdException w:name="Medium List 2" w:uiPriority="66"/>
+    <w:lsdException w:name="Medium Grid 1" w:uiPriority="67"/>
+    <w:lsdException w:name="Medium Grid 2" w:uiPriority="68"/>
+    <w:lsdException w:name="Medium Grid 3" w:uiPriority="69"/>
+    <w:lsdException w:name="Dark List" w:uiPriority="70"/>
+    <w:lsdException w:name="Colorful Shading" w:uiPriority="71"/>
+    <w:lsdException w:name="Colorful List" w:uiPriority="72"/>
+    <w:lsdException w:name="Colorful Grid" w:uiPriority="73"/>
+    <w:lsdException w:name="Light Shading Accent 1" w:uiPriority="60"/>
+    <w:lsdException w:name="Light List Accent 1" w:uiPriority="61"/>
+    <w:lsdException w:name="Light Grid Accent 1" w:uiPriority="62"/>
+    <w:lsdException w:name="Medium Shading 1 Accent 1" w:uiPriority="63"/>
+    <w:lsdException w:name="Medium Shading 2 Accent 1" w:uiPriority="64"/>
+    <w:lsdException w:name="Medium List 1 Accent 1" w:uiPriority="65"/>
+    <w:lsdException w:name="Revision" w:semiHidden="1"/>
+    <w:lsdException w:name="List Paragraph" w:uiPriority="34" w:qFormat="1"/>
+    <w:lsdException w:name="Quote" w:uiPriority="29" w:qFormat="1"/>
+    <w:lsdException w:name="Intense Quote" w:uiPriority="30" w:qFormat="1"/>
+    <w:lsdException w:name="Medium List 2 Accent 1" w:uiPriority="66"/>
+    <w:lsdException w:name="Medium Grid 1 Accent 1" w:uiPriority="67"/>
+    <w:lsdException w:name="Medium Grid 2 Accent 1" w:uiPriority="68"/>
+    <w:lsdException w:name="Medium Grid 3 Accent 1" w:uiPriority="69"/>
+    <w:lsdException w:name="Dark List Accent 1" w:uiPriority="70"/>
+    <w:lsdException w:name="Colorful Shading Accent 1" w:uiPriority="71"/>
+    <w:lsdException w:name="Colorful List Accent 1" w:uiPriority="72"/>
+    <w:lsdException w:name="Colorful Grid Accent 1" w:uiPriority="73"/>
+    <w:lsdException w:name="Light Shading Accent 2" w:uiPriority="60"/>
+    <w:lsdException w:name="Light List Accent 2" w:uiPriority="61"/>
+    <w:lsdException w:name="Light Grid Accent 2" w:uiPriority="62"/>
+    <w:lsdException w:name="Medium Shading 1 Accent 2" w:uiPriority="63"/>
+    <w:lsdException w:name="Medium Shading 2 Accent 2" w:uiPriority="64"/>
+    <w:lsdException w:name="Medium List 1 Accent 2" w:uiPriority="65"/>
+    <w:lsdException w:name="Medium List 2 Accent 2" w:uiPriority="66"/>
+    <w:lsdException w:name="Medium Grid 1 Accent 2" w:uiPriority="67"/>
+    <w:lsdException w:name="Medium Grid 2 Accent 2" w:uiPriority="68"/>
+    <w:lsdException w:name="Medium Grid 3 Accent 2" w:uiPriority="69"/>
+    <w:lsdException w:name="Dark List Accent 2" w:uiPriority="70"/>
+    <w:lsdException w:name="Colorful Shading Accent 2" w:uiPriority="71"/>
+    <w:lsdException w:name="Colorful List Accent 2" w:uiPriority="72"/>
+    <w:lsdException w:name="Colorful Grid Accent 2" w:uiPriority="73"/>
+    <w:lsdException w:name="Light Shading Accent 3" w:uiPriority="60"/>
+    <w:lsdException w:name="Light List Accent 3" w:uiPriority="61"/>
+    <w:lsdException w:name="Light Grid Accent 3" w:uiPriority="62"/>
+    <w:lsdException w:name="Medium Shading 1 Accent 3" w:uiPriority="63"/>
+    <w:lsdException w:name="Medium Shading 2 Accent 3" w:uiPriority="64"/>
+    <w:lsdException w:name="Medium List 1 Accent 3" w:uiPriority="65"/>
+    <w:lsdException w:name="Medium List 2 Accent 3" w:uiPriority="66"/>
+    <w:lsdException w:name="Medium Grid 1 Accent 3" w:uiPriority="67"/>
+    <w:lsdException w:name="Medium Grid 2 Accent 3" w:uiPriority="68"/>
+    <w:lsdException w:name="Medium Grid 3 Accent 3" w:uiPriority="69"/>
+    <w:lsdException w:name="Dark List Accent 3" w:uiPriority="70"/>
+    <w:lsdException w:name="Colorful Shading Accent 3" w:uiPriority="71"/>
+    <w:lsdException w:name="Colorful List Accent 3" w:uiPriority="72"/>
+    <w:lsdException w:name="Colorful Grid Accent 3" w:uiPriority="73"/>
+    <w:lsdException w:name="Light Shading Accent 4" w:uiPriority="60"/>
+    <w:lsdException w:name="Light List Accent 4" w:uiPriority="61"/>
+    <w:lsdException w:name="Light Grid Accent 4" w:uiPriority="62"/>
+    <w:lsdException w:name="Medium Shading 1 Accent 4" w:uiPriority="63"/>
+    <w:lsdException w:name="Medium Shading 2 Accent 4" w:uiPriority="64"/>
+    <w:lsdException w:name="Medium List 1 Accent 4" w:uiPriority="65"/>
+    <w:lsdException w:name="Medium List 2 Accent 4" w:uiPriority="66"/>
+    <w:lsdException w:name="Medium Grid 1 Accent 4" w:uiPriority="67"/>
+    <w:lsdException w:name="Medium Grid 2 Accent 4" w:uiPriority="68"/>
+    <w:lsdException w:name="Medium Grid 3 Accent 4" w:uiPriority="69"/>
+    <w:lsdException w:name="Dark List Accent 4" w:uiPriority="70"/>
+    <w:lsdException w:name="Colorful Shading Accent 4" w:uiPriority="71"/>
+    <w:lsdException w:name="Colorful List Accent 4" w:uiPriority="72"/>
+    <w:lsdException w:name="Colorful Grid Accent 4" w:uiPriority="73"/>
+    <w:lsdException w:name="Light Shading Accent 5" w:uiPriority="60"/>
+    <w:lsdException w:name="Light List Accent 5" w:uiPriority="61"/>
+    <w:lsdException w:name="Light Grid Accent 5" w:uiPriority="62"/>
+    <w:lsdException w:name="Medium Shading 1 Accent 5" w:uiPriority="63"/>
+    <w:lsdException w:name="Medium Shading 2 Accent 5" w:uiPriority="64"/>
+    <w:lsdException w:name="Medium List 1 Accent 5" w:uiPriority="65"/>
+    <w:lsdException w:name="Medium List 2 Accent 5" w:uiPriority="66"/>
+    <w:lsdException w:name="Medium Grid 1 Accent 5" w:uiPriority="67"/>
+    <w:lsdException w:name="Medium Grid 2 Accent 5" w:uiPriority="68"/>
+    <w:lsdException w:name="Medium Grid 3 Accent 5" w:uiPriority="69"/>
+    <w:lsdException w:name="Dark List Accent 5" w:uiPriority="70"/>
+    <w:lsdException w:name="Colorful Shading Accent 5" w:uiPriority="71"/>
+    <w:lsdException w:name="Colorful List Accent 5" w:uiPriority="72"/>
+    <w:lsdException w:name="Colorful Grid Accent 5" w:uiPriority="73"/>
+    <w:lsdException w:name="Light Shading Accent 6" w:uiPriority="60"/>
+    <w:lsdException w:name="Light List Accent 6" w:uiPriority="61"/>
+    <w:lsdException w:name="Light Grid Accent 6" w:uiPriority="62"/>
+    <w:lsdException w:name="Medium Shading 1 Accent 6" w:uiPriority="63"/>
+    <w:lsdException w:name="Medium Shading 2 Accent 6" w:uiPriority="64"/>
+    <w:lsdException w:name="Medium List 1 Accent 6" w:uiPriority="65"/>
+    <w:lsdException w:name="Medium List 2 Accent 6" w:uiPriority="66"/>
+    <w:lsdException w:name="Medium Grid 1 Accent 6" w:uiPriority="67"/>
+    <w:lsdException w:name="Medium Grid 2 Accent 6" w:uiPriority="68"/>
+    <w:lsdException w:name="Medium Grid 3 Accent 6" w:uiPriority="69"/>
+    <w:lsdException w:name="Dark List Accent 6" w:uiPriority="70"/>
+    <w:lsdException w:name="Colorful Shading Accent 6" w:uiPriority="71"/>
+    <w:lsdException w:name="Colorful List Accent 6" w:uiPriority="72"/>
+    <w:lsdException w:name="Colorful Grid Accent 6" w:uiPriority="73"/>
+    <w:lsdException w:name="Subtle Emphasis" w:uiPriority="19" w:qFormat="1"/>
+    <w:lsdException w:name="Intense Emphasis" w:uiPriority="21" w:qFormat="1"/>
+    <w:lsdException w:name="Subtle Reference" w:uiPriority="31" w:qFormat="1"/>
+    <w:lsdException w:name="Intense Reference" w:uiPriority="32" w:qFormat="1"/>
+    <w:lsdException w:name="Book Title" w:uiPriority="33" w:qFormat="1"/>
+    <w:lsdException w:name="Bibliography" w:semiHidden="1" w:uiPriority="37" w:unhideWhenUsed="1"/>
+    <w:lsdException w:name="TOC Heading" w:semiHidden="1" w:uiPriority="39" w:unhideWhenUsed="1" w:qFormat="1"/>
+    <w:lsdException w:name="Plain Table 1" w:uiPriority="41"/>
+    <w:lsdException w:name="Plain Table 2" w:uiPriority="42"/>
+    <w:lsdException w:name="Plain Table 3" w:uiPriority="43"/>
+    <w:lsdException w:name="Plain Table 4" w:uiPriority="44"/>
+    <w:lsdException w:name="Plain Table 5" w:uiPriority="45"/>
+    <w:lsdException w:name="Grid Table Light" w:uiPriority="40"/>
+    <w:lsdException w:name="Grid Table 1 Light" w:uiPriority="46"/>
+    <w:lsdException w:name="Grid Table 2" w:uiPriority="47"/>
+    <w:lsdException w:name="Grid Table 3" w:uiPriority="48"/>
+    <w:lsdException w:name="Grid Table 4" w:uiPriority="49"/>
+    <w:lsdException w:name="Grid Table 5 Dark" w:uiPriority="50"/>
+    <w:lsdException w:name="Grid Table 6 Colorful" w:uiPriority="51"/>
+    <w:lsdException w:name="Grid Table 7 Colorful" w:uiPriority="52"/>
+    <w:lsdException w:name="Grid Table 1 Light Accent 1" w:uiPriority="46"/>
+    <w:lsdException w:name="Grid Table 2 Accent 1" w:uiPriority="47"/>
+    <w:lsdException w:name="Grid Table 3 Accent 1" w:uiPriority="48"/>
+    <w:lsdException w:name="Grid Table 4 Accent 1" w:uiPriority="49"/>
+    <w:lsdException w:name="Grid Table 5 Dark Accent 1" w:uiPriority="50"/>
+    <w:lsdException w:name="Grid Table 6 Colorful Accent 1" w:uiPriority="51"/>
+    <w:lsdException w:name="Grid Table 7 Colorful Accent 1" w:uiPriority="52"/>
+    <w:lsdException w:name="Grid Table 1 Light Accent 2" w:uiPriority="46"/>
+    <w:lsdException w:name="Grid Table 2 Accent 2" w:uiPriority="47"/>
+    <w:lsdException w:name="Grid Table 3 Accent 2" w:uiPriority="48"/>
+    <w:lsdException w:name="Grid Table 4 Accent 2" w:uiPriority="49"/>
+    <w:lsdException w:name="Grid Table 5 Dark Accent 2" w:uiPriority="50"/>
+    <w:lsdException w:name="Grid Table 6 Colorful Accent 2" w:uiPriority="51"/>
+    <w:lsdException w:name="Grid Table 7 Colorful Accent 2" w:uiPriority="52"/>
+    <w:lsdException w:name="Grid Table 1 Light Accent 3" w:uiPriority="46"/>
+    <w:lsdException w:name="Grid Table 2 Accent 3" w:uiPriority="47"/>
+    <w:lsdException w:name="Grid Table 3 Accent 3" w:uiPriority="48"/>
+    <w:lsdException w:name="Grid Table 4 Accent 3" w:uiPriority="49"/>
+    <w:lsdException w:name="Grid Table 5 Dark Accent 3" w:uiPriority="50"/>
+    <w:lsdException w:name="Grid Table 6 Colorful Accent 3" w:uiPriority="51"/>
+    <w:lsdException w:name="Grid Table 7 Colorful Accent 3" w:uiPriority="52"/>
+    <w:lsdException w:name="Grid Table 1 Light Accent 4" w:uiPriority="46"/>
+    <w:lsdException w:name="Grid Table 2 Accent 4" w:uiPriority="47"/>
+    <w:lsdException w:name="Grid Table 3 Accent 4" w:uiPriority="48"/>
+    <w:lsdException w:name="Grid Table 4 Accent 4" w:uiPriority="49"/>
+    <w:lsdException w:name="Grid Table 5 Dark Accent 4" w:uiPriority="50"/>
+    <w:lsdException w:name="Grid Table 6 Colorful Accent 4" w:uiPriority="51"/>
+    <w:lsdException w:name="Grid Table 7 Colorful Accent 4" w:uiPriority="52"/>
+    <w:lsdException w:name="Grid Table 1 Light Accent 5" w:uiPriority="46"/>
+    <w:lsdException w:name="Grid Table 2 Accent 5" w:uiPriority="47"/>
+    <w:lsdException w:name="Grid Table 3 Accent 5" w:uiPriority="48"/>
+    <w:lsdException w:name="Grid Table 4 Accent 5" w:uiPriority="49"/>
+    <w:lsdException w:name="Grid Table 5 Dark Accent 5" w:uiPriority="50"/>
+    <w:lsdException w:name="Grid Table 6 Colorful Accent 5" w:uiPriority="51"/>
+    <w:lsdException w:name="Grid Table 7 Colorful Accent 5" w:uiPriority="52"/>
+    <w:lsdException w:name="Grid Table 1 Light Accent 6" w:uiPriority="46"/>
+    <w:lsdException w:name="Grid Table 2 Accent 6" w:uiPriority="47"/>
+    <w:lsdException w:name="Grid Table 3 Accent 6" w:uiPriority="48"/>
+    <w:lsdException w:name="Grid Table 4 Accent 6" w:uiPriority="49"/>
+    <w:lsdException w:name="Grid Table 5 Dark Accent 6" w:uiPriority="50"/>
+    <w:lsdException w:name="Grid Table 6 Colorful Accent 6" w:uiPriority="51"/>
+    <w:lsdException w:name="Grid Table 7 Colorful Accent 6" w:uiPriority="52"/>
+    <w:lsdException w:name="List Table 1 Light" w:uiPriority="46"/>
+    <w:lsdException w:name="List Table 2" w:uiPriority="47"/>
+    <w:lsdException w:name="List Table 3" w:uiPriority="48"/>
+    <w:lsdException w:name="List Table 4" w:uiPriority="49"/>
+    <w:lsdException w:name="List Table 5 Dark" w:uiPriority="50"/>
+    <w:lsdException w:name="List Table 6 Colorful" w:uiPriority="51"/>
+    <w:lsdException w:name="List Table 7 Colorful" w:uiPriority="52"/>
+    <w:lsdException w:name="List Table 1 Light Accent 1" w:uiPriority="46"/>
+    <w:lsdException w:name="List Table 2 Accent 1" w:uiPriority="47"/>
+    <w:lsdException w:name="List Table 3 Accent 1" w:uiPriority="48"/>
+    <w:lsdException w:name="List Table 4 Accent 1" w:uiPriority="49"/>
+    <w:lsdException w:name="List Table 5 Dark Accent 1" w:uiPriority="50"/>
+    <w:lsdException w:name="List Table 6 Colorful Accent 1" w:uiPriority="51"/>
+    <w:lsdException w:name="List Table 7 Colorful Accent 1" w:uiPriority="52"/>
+    <w:lsdException w:name="List Table 1 Light Accent 2" w:uiPriority="46"/>
+    <w:lsdException w:name="List Table 2 Accent 2" w:uiPriority="47"/>
+    <w:lsdException w:name="List Table 3 Accent 2" w:uiPriority="48"/>
+    <w:lsdException w:name="List Table 4 Accent 2" w:uiPriority="49"/>
+    <w:lsdException w:name="List Table 5 Dark Accent 2" w:uiPriority="50"/>
+    <w:lsdException w:name="List Table 6 Colorful Accent 2" w:uiPriority="51"/>
+    <w:lsdException w:name="List Table 7 Colorful Accent 2" w:uiPriority="52"/>
+    <w:lsdException w:name="List Table 1 Light Accent 3" w:uiPriority="46"/>
+    <w:lsdException w:name="List Table 2 Accent 3" w:uiPriority="47"/>
+    <w:lsdException w:name="List Table 3 Accent 3" w:uiPriority="48"/>
+    <w:lsdException w:name="List Table 4 Accent 3" w:uiPriority="49"/>
+    <w:lsdException w:name="List Table 5 Dark Accent 3" w:uiPriority="50"/>
+    <w:lsdException w:name="List Table 6 Colorful Accent 3" w:uiPriority="51"/>
+    <w:lsdException w:name="List Table 7 Colorful Accent 3" w:uiPriority="52"/>
+    <w:lsdException w:name="List Table 1 Light Accent 4" w:uiPriority="46"/>
+    <w:lsdException w:name="List Table 2 Accent 4" w:uiPriority="47"/>
+    <w:lsdException w:name="List Table 3 Accent 4" w:uiPriority="48"/>
+    <w:lsdException w:name="List Table 4 Accent 4" w:uiPriority="49"/>
+    <w:lsdException w:name="List Table 5 Dark Accent 4" w:uiPriority="50"/>
+    <w:lsdException w:name="List Table 6 Colorful Accent 4" w:uiPriority="51"/>
+    <w:lsdException w:name="List Table 7 Colorful Accent 4" w:uiPriority="52"/>
+    <w:lsdException w:name="List Table 1 Light Accent 5" w:uiPriority="46"/>
+    <w:lsdException w:name="List Table 2 Accent 5" w:uiPriority="47"/>
+    <w:lsdException w:name="List Table 3 Accent 5" w:uiPriority="48"/>
+    <w:lsdException w:name="List Table 4 Accent 5" w:uiPriority="49"/>
+    <w:lsdException w:name="List Table 5 Dark Accent 5" w:uiPriority="50"/>
+    <w:lsdException w:name="List Table 6 Colorful Accent 5" w:uiPriority="51"/>
+    <w:lsdException w:name="List Table 7 Colorful Accent 5" w:uiPriority="52"/>
+    <w:lsdException w:name="List Table 1 Light Accent 6" w:uiPriority="46"/>
+    <w:lsdException w:name="List Table 2 Accent 6" w:uiPriority="47"/>
+    <w:lsdException w:name="List Table 3 Accent 6" w:uiPriority="48"/>
+    <w:lsdException w:name="List Table 4 Accent 6" w:uiPriority="49"/>
+    <w:lsdException w:name="List Table 5 Dark Accent 6" w:uiPriority="50"/>
+    <w:lsdException w:name="List Table 6 Colorful Accent 6" w:uiPriority="51"/>
+    <w:lsdException w:name="List Table 7 Colorful Accent 6" w:uiPriority="52"/>
+    <w:lsdException w:name="Mention" w:semiHidden="1" w:unhideWhenUsed="1"/>
+    <w:lsdException w:name="Smart Hyperlink" w:semiHidden="1" w:unhideWhenUsed="1"/>
+    <w:lsdException w:name="Hashtag" w:semiHidden="1" w:unhideWhenUsed="1"/>
+    <w:lsdException w:name="Unresolved Mention" w:semiHidden="1" w:unhideWhenUsed="1"/>
+    <w:lsdException w:name="Smart Link" w:semiHidden="1" w:unhideWhenUsed="1"/>
+    <w:lsdException w:name="Smart Link Error" w:semiHidden="1" w:unhideWhenUsed="1"/>
+  </w:latentStyles>
+  <w:style w:type="paragraph" w:default="1" w:styleId="Normale">
+    <w:name w:val="Normal"/>
+    <w:qFormat/>
+  </w:style>
+  <w:style w:type="character" w:default="1" w:styleId="Carpredefinitoparagrafo">
+    <w:name w:val="Default Paragraph Font"/>
+    <w:uiPriority w:val="1"/>
+    <w:semiHidden/>
+    <w:unhideWhenUsed/>
+  </w:style>
+  <w:style w:type="table" w:default="1" w:styleId="Tabellanormale">
+    <w:name w:val="Normal Table"/>
+    <w:uiPriority w:val="99"/>
+    <w:semiHidden/>
+    <w:unhideWhenUsed/>
+    <w:tblPr>
+      <w:tblInd w:w="0" w:type="dxa"/>
+      <w:tblCellMar>
+        <w:top w:w="0" w:type="dxa"/>
+        <w:left w:w="108" w:type="dxa"/>
+        <w:bottom w:w="0" w:type="dxa"/>
+        <w:right w:w="108" w:type="dxa"/>
+      </w:tblCellMar>
+    </w:tblPr>
+  </w:style>
+  <w:style w:type="numbering" w:default="1" w:styleId="Nessunelenco">
+    <w:name w:val="No List"/>
+    <w:uiPriority w:val="99"/>
+    <w:semiHidden/>
+    <w:unhideWhenUsed/>
+  </w:style>
+  <w:style w:type="paragraph" w:customStyle="1" w:styleId="1BF48AB76FAF449DB08E5B3C0143BBEB">
+    <w:name w:val="1BF48AB76FAF449DB08E5B3C0143BBEB"/>
+    <w:rsid w:val="008C3365"/>
+  </w:style>
+</w:styles>
+</file>
+
+<file path=word/glossary/webSettings.xml><?xml version="1.0" encoding="utf-8"?>
+<w:webSettings xmlns:mc="http://schemas.openxmlformats.org/markup-compatibility/2006" xmlns:r="http://schemas.openxmlformats.org/officeDocument/2006/relationships" xmlns:w="http://schemas.openxmlformats.org/wordprocessingml/2006/main" xmlns:w14="http://schemas.microsoft.com/office/word/2010/wordml" xmlns:w15="http://schemas.microsoft.com/office/word/2012/wordml" xmlns:w16cid="http://schemas.microsoft.com/office/word/2016/wordml/cid" xmlns:w16se="http://schemas.microsoft.com/office/word/2015/wordml/symex" mc:Ignorable="w14 w15 w16se w16cid">
+  <w:optimizeForBrowser/>
+  <w:allowPNG/>
+</w:webSettings>
+</file>
+
 <file path=word/theme/theme1.xml><?xml version="1.0" encoding="utf-8"?>
 <a:theme xmlns:a="http://schemas.openxmlformats.org/drawingml/2006/main" name="Student Report">
   <a:themeElements>
@@ -3588,7 +4128,7 @@
 </file>
 
 <file path=customXml/itemProps1.xml><?xml version="1.0" encoding="utf-8"?>
-<ds:datastoreItem xmlns:ds="http://schemas.openxmlformats.org/officeDocument/2006/customXml" ds:itemID="{266F5A98-C9B7-4397-B8F0-3B295572448F}">
+<ds:datastoreItem xmlns:ds="http://schemas.openxmlformats.org/officeDocument/2006/customXml" ds:itemID="{E899CDA2-EC3A-4309-A751-50A98550743B}">
   <ds:schemaRefs>
     <ds:schemaRef ds:uri="http://schemas.openxmlformats.org/officeDocument/2006/bibliography"/>
   </ds:schemaRefs>
